--- a/AppJobRecruitmentSystem/AppJobRecruitmentSystem/App_Data/717cc7c8-917f-4786-905d-c9d1d88f74e7.docx
+++ b/AppJobRecruitmentSystem/AppJobRecruitmentSystem/App_Data/717cc7c8-917f-4786-905d-c9d1d88f74e7.docx
@@ -2,571 +2,434 @@
 <file path=word/document.xml><?xml version="1.0" encoding="utf-8"?>
 <w:document xmlns:wpc="http://schemas.microsoft.com/office/word/2010/wordprocessingCanvas" xmlns:cx="http://schemas.microsoft.com/office/drawing/2014/chartex" xmlns:cx1="http://schemas.microsoft.com/office/drawing/2015/9/8/chartex" xmlns:cx2="http://schemas.microsoft.com/office/drawing/2015/10/21/chartex" xmlns:cx3="http://schemas.microsoft.com/office/drawing/2016/5/9/chartex" xmlns:cx4="http://schemas.microsoft.com/office/drawing/2016/5/10/chartex" xmlns:cx5="http://schemas.microsoft.com/office/drawing/2016/5/11/chartex" xmlns:cx6="http://schemas.microsoft.com/office/drawing/2016/5/12/chartex" xmlns:cx7="http://schemas.microsoft.com/office/drawing/2016/5/13/chartex" xmlns:cx8="http://schemas.microsoft.com/office/drawing/2016/5/14/chartex" xmlns:mc="http://schemas.openxmlformats.org/markup-compatibility/2006" xmlns:aink="http://schemas.microsoft.com/office/drawing/2016/ink" xmlns:am3d="http://schemas.microsoft.com/office/drawing/2017/model3d" xmlns:o="urn:schemas-microsoft-com:office:office" xmlns:r="http://schemas.openxmlformats.org/officeDocument/2006/relationships" xmlns:m="http://schemas.openxmlformats.org/officeDocument/2006/math" xmlns:v="urn:schemas-microsoft-com:vml" xmlns:wp14="http://schemas.microsoft.com/office/word/2010/wordprocessingDrawing" xmlns:wp="http://schemas.openxmlformats.org/drawingml/2006/wordprocessingDrawing" xmlns:w10="urn:schemas-microsoft-com:office:word" xmlns:w="http://schemas.openxmlformats.org/wordprocessingml/2006/main" xmlns:w14="http://schemas.microsoft.com/office/word/2010/wordml" xmlns:w15="http://schemas.microsoft.com/office/word/2012/wordml" xmlns:w16cid="http://schemas.microsoft.com/office/word/2016/wordml/cid" xmlns:w16se="http://schemas.microsoft.com/office/word/2015/wordml/symex" xmlns:wpg="http://schemas.microsoft.com/office/word/2010/wordprocessingGroup" xmlns:wpi="http://schemas.microsoft.com/office/word/2010/wordprocessingInk" xmlns:wne="http://schemas.microsoft.com/office/word/2006/wordml" xmlns:wps="http://schemas.microsoft.com/office/word/2010/wordprocessingShape" xmlns:pt14="http://powertools.codeplex.com/2011" mc:Ignorable="w14 w15 w16se w16cid wp14 pt14">
   <w:body>
-    <w:p pt14:StyleName="Normal" pt14:FontName="Times New Roman" pt14:LanguageType="western">
-      <w:pPr>
-        <w:spacing w:after="0" w:line="240" w:lineRule="auto"/>
-        <w:rPr xmlns:w="http://schemas.openxmlformats.org/wordprocessingml/2006/main">
-          <w:sz w:val="24"/>
-          <w:szCs w:val="24"/>
-          <w:lang w:val="es-ES" w:bidi="ar-SA" w:eastAsia="es-ES"/>
-          <w:rFonts w:ascii="Times New Roman" w:hAnsi="Times New Roman" w:eastAsia="Times New Roman" w:cs="Times New Roman"/>
-        </w:rPr>
-      </w:pPr>
-      <w:r pt14:StyleName="DefaultParagraphFont" pt14:FontName="Times New Roman" pt14:LanguageType="western">
-        <w:rPr>
-          <w:sz w:val="24"/>
-          <w:szCs w:val="24"/>
-          <w:lang w:val="en-US" w:bidi="ar-SA" w:eastAsia="es-ES"/>
-          <w:rFonts w:ascii="Times New Roman" w:hAnsi="Times New Roman" w:eastAsia="Times New Roman" w:cs="Times New Roman"/>
-        </w:rPr>
-        <w:t>Marta Soto</w:t>
-      </w:r>
-      <w:r pt14:StyleName="DefaultParagraphFont">
-        <w:rPr>
-          <w:sz w:val="24"/>
-          <w:szCs w:val="24"/>
-          <w:lang w:val="en-US" w:bidi="ar-SA" w:eastAsia="es-ES"/>
-          <w:rFonts w:ascii="Times New Roman" w:hAnsi="Times New Roman" w:eastAsia="Times New Roman" w:cs="Times New Roman"/>
-        </w:rPr>
-        <w:br/>
-      </w:r>
-      <w:r pt14:StyleName="DefaultParagraphFont" pt14:FontName="Times New Roman" pt14:LanguageType="western">
-        <w:rPr>
-          <w:sz w:val="24"/>
-          <w:szCs w:val="24"/>
-          <w:lang w:val="en-US" w:bidi="ar-SA" w:eastAsia="es-ES"/>
-          <w:rFonts w:ascii="Times New Roman" w:hAnsi="Times New Roman" w:eastAsia="Times New Roman" w:cs="Times New Roman"/>
-        </w:rPr>
-        <w:t xml:space="preserve">Avenida George Orwell, 52. </w:t>
-      </w:r>
-      <w:r pt14:StyleName="DefaultParagraphFont" pt14:FontName="Times New Roman" pt14:LanguageType="western">
-        <w:rPr>
-          <w:sz w:val="24"/>
-          <w:szCs w:val="24"/>
-          <w:lang w:val="es-ES" w:bidi="ar-SA" w:eastAsia="es-ES"/>
-          <w:rFonts w:ascii="Times New Roman" w:hAnsi="Times New Roman" w:eastAsia="Times New Roman" w:cs="Times New Roman"/>
-        </w:rPr>
-        <w:t>28082, Madrid.</w:t>
-      </w:r>
-      <w:r pt14:StyleName="DefaultParagraphFont">
-        <w:rPr>
-          <w:sz w:val="24"/>
-          <w:szCs w:val="24"/>
-          <w:lang w:val="es-ES" w:bidi="ar-SA" w:eastAsia="es-ES"/>
-          <w:rFonts w:ascii="Times New Roman" w:hAnsi="Times New Roman" w:eastAsia="Times New Roman" w:cs="Times New Roman"/>
-        </w:rPr>
-        <w:br/>
-      </w:r>
-      <w:r pt14:StyleName="DefaultParagraphFont" pt14:FontName="Times New Roman" pt14:LanguageType="western">
-        <w:rPr>
-          <w:sz w:val="24"/>
-          <w:szCs w:val="24"/>
-          <w:lang w:val="es-ES" w:bidi="ar-SA" w:eastAsia="es-ES"/>
-          <w:rFonts w:ascii="Times New Roman" w:hAnsi="Times New Roman" w:eastAsia="Times New Roman" w:cs="Times New Roman"/>
-        </w:rPr>
-        <w:t>Tlfn: 917493704 Móvil: 623084739</w:t>
-      </w:r>
-      <w:r pt14:StyleName="DefaultParagraphFont">
-        <w:rPr>
-          <w:sz w:val="24"/>
-          <w:szCs w:val="24"/>
-          <w:lang w:val="es-ES" w:bidi="ar-SA" w:eastAsia="es-ES"/>
-          <w:rFonts w:ascii="Times New Roman" w:hAnsi="Times New Roman" w:eastAsia="Times New Roman" w:cs="Times New Roman"/>
-        </w:rPr>
-        <w:br/>
-      </w:r>
-      <w:r pt14:StyleName="DefaultParagraphFont" pt14:FontName="Times New Roman" pt14:LanguageType="western">
-        <w:rPr>
-          <w:sz w:val="24"/>
-          <w:szCs w:val="24"/>
-          <w:lang w:val="es-ES" w:bidi="ar-SA" w:eastAsia="es-ES"/>
-          <w:rFonts w:ascii="Times New Roman" w:hAnsi="Times New Roman" w:eastAsia="Times New Roman" w:cs="Times New Roman"/>
-        </w:rPr>
-        <w:t>email@example.com</w:t>
-      </w:r>
-    </w:p>
-    <w:p pt14:StyleName="Normal" pt14:FontName="Times New Roman" pt14:LanguageType="western">
-      <w:pPr>
-        <w:spacing w:before="100" w:beforeAutospacing="1" w:after="100" w:afterAutospacing="1" w:line="240" w:lineRule="auto"/>
-        <w:rPr xmlns:w="http://schemas.openxmlformats.org/wordprocessingml/2006/main">
-          <w:sz w:val="24"/>
-          <w:szCs w:val="24"/>
-          <w:lang w:val="es-ES" w:bidi="ar-SA" w:eastAsia="es-ES"/>
-          <w:rFonts w:ascii="Times New Roman" w:hAnsi="Times New Roman" w:eastAsia="Times New Roman" w:cs="Times New Roman"/>
-        </w:rPr>
-      </w:pPr>
-      <w:r pt14:StyleName="DefaultParagraphFont" pt14:FontName="Times New Roman" pt14:LanguageType="western">
-        <w:rPr>
+    <w:p pt14:StyleName="Normal" pt14:FontName="Calibri" pt14:LanguageType="western">
+      <w:pPr>
+        <w:ind w:left="24" w:hanging="10"/>
+        <w:spacing w:after="304" w:line="258" w:lineRule="auto"/>
+        <w:rPr xmlns:w="http://schemas.openxmlformats.org/wordprocessingml/2006/main">
           <w:b/>
-          <w:bCs/>
-          <w:sz w:val="24"/>
-          <w:szCs w:val="24"/>
-          <w:lang w:val="es-ES" w:bidi="ar-SA" w:eastAsia="es-ES"/>
-          <w:rFonts w:ascii="Times New Roman" w:hAnsi="Times New Roman" w:eastAsia="Times New Roman" w:cs="Times New Roman"/>
-        </w:rPr>
-        <w:t>CVN PROFESIONAL</w:t>
-      </w:r>
-    </w:p>
-    <w:p pt14:StyleName="Normal" pt14:FontName="Times New Roman" pt14:LanguageType="western">
-      <w:pPr>
-        <w:spacing w:before="100" w:beforeAutospacing="1" w:after="100" w:afterAutospacing="1" w:line="240" w:lineRule="auto"/>
-        <w:rPr xmlns:w="http://schemas.openxmlformats.org/wordprocessingml/2006/main">
-          <w:sz w:val="24"/>
-          <w:szCs w:val="24"/>
-          <w:lang w:val="es-ES" w:bidi="ar-SA" w:eastAsia="es-ES"/>
-          <w:rFonts w:ascii="Times New Roman" w:hAnsi="Times New Roman" w:eastAsia="Times New Roman" w:cs="Times New Roman"/>
-        </w:rPr>
-      </w:pPr>
-      <w:r pt14:StyleName="DefaultParagraphFont" pt14:FontName="Times New Roman" pt14:LanguageType="western">
-        <w:rPr>
-          <w:sz w:val="24"/>
-          <w:szCs w:val="24"/>
-          <w:lang w:val="es-ES" w:bidi="ar-SA" w:eastAsia="es-ES"/>
-          <w:rFonts w:ascii="Times New Roman" w:hAnsi="Times New Roman" w:eastAsia="Times New Roman" w:cs="Times New Roman"/>
-        </w:rPr>
-        <w:t xml:space="preserve">Administrador de empresas profesional con un conocimiento exhaustivo de deudas y activos, administración de oficinas y recursos humanos. Conocimientos de software de productividad en equipo, procedimientos presupuestarios departamentales y habilidades de dirección general. Sólida comprensión de la relación entre el personal de oficina y las herramientas necesarias para la máxima productividad. </w:t>
-      </w:r>
-    </w:p>
-    <w:p pt14:StyleName="Normal" pt14:FontName="Times New Roman" pt14:LanguageType="western">
-      <w:pPr>
-        <w:spacing w:before="100" w:beforeAutospacing="1" w:after="100" w:afterAutospacing="1" w:line="240" w:lineRule="auto"/>
-        <w:rPr xmlns:w="http://schemas.openxmlformats.org/wordprocessingml/2006/main">
-          <w:sz w:val="24"/>
-          <w:szCs w:val="24"/>
-          <w:lang w:val="es-ES" w:bidi="ar-SA" w:eastAsia="es-ES"/>
-          <w:rFonts w:ascii="Times New Roman" w:hAnsi="Times New Roman" w:eastAsia="Times New Roman" w:cs="Times New Roman"/>
-        </w:rPr>
-      </w:pPr>
-      <w:r pt14:StyleName="DefaultParagraphFont" pt14:FontName="Times New Roman" pt14:LanguageType="western">
+          <w:sz w:val="28"/>
+          <w:szCs w:val="28"/>
+          <w:color w:val="000000"/>
+          <w:lang w:val="es-ES" w:bidi="ar-SA" w:eastAsia="es-ES"/>
+          <w:rFonts w:ascii="Calibri" w:hAnsi="Calibri" w:eastAsia="Calibri" w:cs="Calibri"/>
+        </w:rPr>
+      </w:pPr>
+      <w:r pt14:StyleName="DefaultParagraphFont" pt14:FontName="Calibri" pt14:LanguageType="western">
         <w:rPr>
           <w:b/>
-          <w:bCs/>
-          <w:sz w:val="24"/>
-          <w:szCs w:val="24"/>
-          <w:lang w:val="es-ES" w:bidi="ar-SA" w:eastAsia="es-ES"/>
-          <w:rFonts w:ascii="Times New Roman" w:hAnsi="Times New Roman" w:eastAsia="Times New Roman" w:cs="Times New Roman"/>
-        </w:rPr>
-        <w:t>HABILIDADES</w:t>
-      </w:r>
-    </w:p>
-    <w:p pt14:StyleName="Normal" pt14:FontName="Times New Roman" pt14:LanguageType="western">
-      <w:pPr>
-        <w:spacing w:before="100" w:beforeAutospacing="1" w:after="100" w:afterAutospacing="1" w:line="240" w:lineRule="auto"/>
-        <w:rPr xmlns:w="http://schemas.openxmlformats.org/wordprocessingml/2006/main">
-          <w:sz w:val="24"/>
-          <w:szCs w:val="24"/>
-          <w:lang w:val="es-ES" w:bidi="ar-SA" w:eastAsia="es-ES"/>
-          <w:rFonts w:ascii="Times New Roman" w:hAnsi="Times New Roman" w:eastAsia="Times New Roman" w:cs="Times New Roman"/>
-        </w:rPr>
-      </w:pPr>
-      <w:r pt14:StyleName="DefaultParagraphFont" pt14:FontName="Times New Roman" pt14:LanguageType="western">
-        <w:rPr>
-          <w:sz w:val="24"/>
-          <w:szCs w:val="24"/>
-          <w:lang w:val="es-ES" w:bidi="ar-SA" w:eastAsia="es-ES"/>
-          <w:rFonts w:ascii="Times New Roman" w:hAnsi="Times New Roman" w:eastAsia="Times New Roman" w:cs="Times New Roman"/>
-        </w:rPr>
-        <w:t>– Alta competencia en la gerencia y en el mantenimiento general de equipos de oficina.</w:t>
-      </w:r>
-      <w:r pt14:StyleName="DefaultParagraphFont">
-        <w:rPr>
-          <w:sz w:val="24"/>
-          <w:szCs w:val="24"/>
-          <w:lang w:val="es-ES" w:bidi="ar-SA" w:eastAsia="es-ES"/>
-          <w:rFonts w:ascii="Times New Roman" w:hAnsi="Times New Roman" w:eastAsia="Times New Roman" w:cs="Times New Roman"/>
-        </w:rPr>
-        <w:br/>
-      </w:r>
-      <w:r pt14:StyleName="DefaultParagraphFont" pt14:FontName="Times New Roman" pt14:LanguageType="western">
-        <w:rPr>
-          <w:sz w:val="24"/>
-          <w:szCs w:val="24"/>
-          <w:lang w:val="es-ES" w:bidi="ar-SA" w:eastAsia="es-ES"/>
-          <w:rFonts w:ascii="Times New Roman" w:hAnsi="Times New Roman" w:eastAsia="Times New Roman" w:cs="Times New Roman"/>
-        </w:rPr>
-        <w:t>– Capacidad para la ejecución de diferentes funciones dentro del organigrama de la compañía.</w:t>
-      </w:r>
-      <w:r pt14:StyleName="DefaultParagraphFont">
-        <w:rPr>
-          <w:sz w:val="24"/>
-          <w:szCs w:val="24"/>
-          <w:lang w:val="es-ES" w:bidi="ar-SA" w:eastAsia="es-ES"/>
-          <w:rFonts w:ascii="Times New Roman" w:hAnsi="Times New Roman" w:eastAsia="Times New Roman" w:cs="Times New Roman"/>
-        </w:rPr>
-        <w:br/>
-      </w:r>
-      <w:r pt14:StyleName="DefaultParagraphFont" pt14:FontName="Times New Roman" pt14:LanguageType="western">
-        <w:rPr>
-          <w:sz w:val="24"/>
-          <w:szCs w:val="24"/>
-          <w:lang w:val="es-ES" w:bidi="ar-SA" w:eastAsia="es-ES"/>
-          <w:rFonts w:ascii="Times New Roman" w:hAnsi="Times New Roman" w:eastAsia="Times New Roman" w:cs="Times New Roman"/>
-        </w:rPr>
-        <w:t>– Experiencia en administración de ventas.</w:t>
-      </w:r>
-      <w:r pt14:StyleName="DefaultParagraphFont">
-        <w:rPr>
-          <w:sz w:val="24"/>
-          <w:szCs w:val="24"/>
-          <w:lang w:val="es-ES" w:bidi="ar-SA" w:eastAsia="es-ES"/>
-          <w:rFonts w:ascii="Times New Roman" w:hAnsi="Times New Roman" w:eastAsia="Times New Roman" w:cs="Times New Roman"/>
-        </w:rPr>
-        <w:br/>
-      </w:r>
-      <w:r pt14:StyleName="DefaultParagraphFont" pt14:FontName="Times New Roman" pt14:LanguageType="western">
-        <w:rPr>
-          <w:sz w:val="24"/>
-          <w:szCs w:val="24"/>
-          <w:lang w:val="es-ES" w:bidi="ar-SA" w:eastAsia="es-ES"/>
-          <w:rFonts w:ascii="Times New Roman" w:hAnsi="Times New Roman" w:eastAsia="Times New Roman" w:cs="Times New Roman"/>
-        </w:rPr>
-        <w:t>– Experiencia en marketing.</w:t>
-      </w:r>
-      <w:r pt14:StyleName="DefaultParagraphFont">
-        <w:rPr>
-          <w:sz w:val="24"/>
-          <w:szCs w:val="24"/>
-          <w:lang w:val="es-ES" w:bidi="ar-SA" w:eastAsia="es-ES"/>
-          <w:rFonts w:ascii="Times New Roman" w:hAnsi="Times New Roman" w:eastAsia="Times New Roman" w:cs="Times New Roman"/>
-        </w:rPr>
-        <w:br/>
-      </w:r>
-      <w:r pt14:StyleName="DefaultParagraphFont" pt14:FontName="Times New Roman" pt14:LanguageType="western">
-        <w:rPr>
-          <w:sz w:val="24"/>
-          <w:szCs w:val="24"/>
-          <w:lang w:val="es-ES" w:bidi="ar-SA" w:eastAsia="es-ES"/>
-          <w:rFonts w:ascii="Times New Roman" w:hAnsi="Times New Roman" w:eastAsia="Times New Roman" w:cs="Times New Roman"/>
-        </w:rPr>
-        <w:t>– Capacidad de liderazgo.</w:t>
-      </w:r>
-      <w:r pt14:StyleName="DefaultParagraphFont">
-        <w:rPr>
-          <w:sz w:val="24"/>
-          <w:szCs w:val="24"/>
-          <w:lang w:val="es-ES" w:bidi="ar-SA" w:eastAsia="es-ES"/>
-          <w:rFonts w:ascii="Times New Roman" w:hAnsi="Times New Roman" w:eastAsia="Times New Roman" w:cs="Times New Roman"/>
-        </w:rPr>
-        <w:br/>
-      </w:r>
-      <w:r pt14:StyleName="DefaultParagraphFont" pt14:FontName="Times New Roman" pt14:LanguageType="western">
-        <w:rPr>
-          <w:sz w:val="24"/>
-          <w:szCs w:val="24"/>
-          <w:lang w:val="es-ES" w:bidi="ar-SA" w:eastAsia="es-ES"/>
-          <w:rFonts w:ascii="Times New Roman" w:hAnsi="Times New Roman" w:eastAsia="Times New Roman" w:cs="Times New Roman"/>
-        </w:rPr>
-        <w:t>– Experiencia en gestión de actividades de ocio</w:t>
-      </w:r>
-      <w:r pt14:StyleName="DefaultParagraphFont">
-        <w:rPr>
-          <w:sz w:val="24"/>
-          <w:szCs w:val="24"/>
-          <w:lang w:val="es-ES" w:bidi="ar-SA" w:eastAsia="es-ES"/>
-          <w:rFonts w:ascii="Times New Roman" w:hAnsi="Times New Roman" w:eastAsia="Times New Roman" w:cs="Times New Roman"/>
-        </w:rPr>
-        <w:br/>
-      </w:r>
-      <w:r pt14:StyleName="DefaultParagraphFont" pt14:FontName="Times New Roman" pt14:LanguageType="western">
-        <w:rPr>
-          <w:sz w:val="24"/>
-          <w:szCs w:val="24"/>
-          <w:lang w:val="es-ES" w:bidi="ar-SA" w:eastAsia="es-ES"/>
-          <w:rFonts w:ascii="Times New Roman" w:hAnsi="Times New Roman" w:eastAsia="Times New Roman" w:cs="Times New Roman"/>
-        </w:rPr>
-        <w:t>– Apoyo en la gestión de oficina</w:t>
-      </w:r>
-    </w:p>
-    <w:p pt14:StyleName="Normal" pt14:FontName="Times New Roman" pt14:LanguageType="western">
-      <w:pPr>
-        <w:spacing w:before="100" w:beforeAutospacing="1" w:after="100" w:afterAutospacing="1" w:line="240" w:lineRule="auto"/>
-        <w:rPr xmlns:w="http://schemas.openxmlformats.org/wordprocessingml/2006/main">
-          <w:sz w:val="24"/>
-          <w:szCs w:val="24"/>
-          <w:lang w:val="es-ES" w:bidi="ar-SA" w:eastAsia="es-ES"/>
-          <w:rFonts w:ascii="Times New Roman" w:hAnsi="Times New Roman" w:eastAsia="Times New Roman" w:cs="Times New Roman"/>
-        </w:rPr>
-      </w:pPr>
-      <w:r pt14:StyleName="DefaultParagraphFont" pt14:FontName="Times New Roman" pt14:LanguageType="western">
-        <w:rPr>
+          <w:sz w:val="28"/>
+          <w:szCs w:val="28"/>
+          <w:color w:val="000000"/>
+          <w:lang w:val="es-ES" w:bidi="ar-SA" w:eastAsia="es-ES"/>
+          <w:rFonts w:ascii="Calibri" w:hAnsi="Calibri" w:eastAsia="Calibri" w:cs="Calibri"/>
+        </w:rPr>
+        <w:t xml:space="preserve">Curriculum </w:t>
+      </w:r>
+    </w:p>
+    <w:p pt14:StyleName="Normal" pt14:FontName="Calibri" pt14:LanguageType="western">
+      <w:pPr>
+        <w:ind w:left="24" w:hanging="10"/>
+        <w:spacing w:after="304" w:line="258" w:lineRule="auto"/>
+        <w:rPr xmlns:w="http://schemas.openxmlformats.org/wordprocessingml/2006/main">
+          <w:color w:val="000000"/>
+          <w:sz w:val="22"/>
+          <w:szCs w:val="22"/>
+          <w:lang w:val="es-ES" w:bidi="ar-SA" w:eastAsia="es-ES"/>
+          <w:rFonts w:ascii="Calibri" w:hAnsi="Calibri" w:eastAsia="Calibri" w:cs="Calibri"/>
+        </w:rPr>
+      </w:pPr>
+      <w:r pt14:StyleName="DefaultParagraphFont" pt14:FontName="Calibri" pt14:LanguageType="western">
+        <w:t xml:space="preserve">Nombre: Diego Bonilla Calvo. </w:t>
+        <w:rPr>
+          <w:color w:val="000000"/>
+          <w:sz w:val="22"/>
+          <w:szCs w:val="22"/>
+          <w:lang w:val="es-ES" w:bidi="ar-SA" w:eastAsia="es-ES"/>
+          <w:rFonts w:ascii="Calibri" w:hAnsi="Calibri" w:eastAsia="Calibri" w:cs="Calibri"/>
+        </w:rPr>
+      </w:r>
+      <w:r pt14:StyleName="DefaultParagraphFont" pt14:FontName="Segoe UI" pt14:LanguageType="western">
+        <w:rPr>
+          <w:sz w:val="12"/>
+          <w:color w:val="000000"/>
+          <w:szCs w:val="22"/>
+          <w:lang w:val="es-ES" w:bidi="ar-SA" w:eastAsia="es-ES"/>
+          <w:rFonts w:ascii="Segoe UI" w:hAnsi="Segoe UI" w:eastAsia="Segoe UI" w:cs="Segoe UI"/>
+        </w:rPr>
+        <w:t xml:space="preserve"> </w:t>
+      </w:r>
+      <w:r pt14:StyleName="DefaultParagraphFont" pt14:FontName="Calibri" pt14:LanguageType="western">
+        <w:t xml:space="preserve">    </w:t>
+        <w:rPr>
+          <w:color w:val="000000"/>
+          <w:sz w:val="22"/>
+          <w:szCs w:val="22"/>
+          <w:lang w:val="es-ES" w:bidi="ar-SA" w:eastAsia="es-ES"/>
+          <w:rFonts w:ascii="Calibri" w:hAnsi="Calibri" w:eastAsia="Calibri" w:cs="Calibri"/>
+        </w:rPr>
+      </w:r>
+    </w:p>
+    <w:p pt14:StyleName="Normal" pt14:FontName="Calibri" pt14:LanguageType="western">
+      <w:pPr>
+        <w:ind w:left="24" w:hanging="10"/>
+        <w:spacing w:after="304" w:line="258" w:lineRule="auto"/>
+        <w:rPr xmlns:w="http://schemas.openxmlformats.org/wordprocessingml/2006/main">
+          <w:color w:val="000000"/>
+          <w:sz w:val="22"/>
+          <w:szCs w:val="22"/>
+          <w:lang w:val="es-ES" w:bidi="ar-SA" w:eastAsia="es-ES"/>
+          <w:rFonts w:ascii="Calibri" w:hAnsi="Calibri" w:eastAsia="Calibri" w:cs="Calibri"/>
+        </w:rPr>
+      </w:pPr>
+      <w:r pt14:StyleName="DefaultParagraphFont" pt14:FontName="Calibri" pt14:LanguageType="western">
+        <w:t>Estado civil: Soltero</w:t>
+        <w:rPr>
+          <w:color w:val="000000"/>
+          <w:sz w:val="22"/>
+          <w:szCs w:val="22"/>
+          <w:lang w:val="es-ES" w:bidi="ar-SA" w:eastAsia="es-ES"/>
+          <w:rFonts w:ascii="Calibri" w:hAnsi="Calibri" w:eastAsia="Calibri" w:cs="Calibri"/>
+        </w:rPr>
+      </w:r>
+    </w:p>
+    <w:p pt14:StyleName="Normal" pt14:FontName="Calibri" pt14:LanguageType="western">
+      <w:pPr>
+        <w:ind w:left="24" w:hanging="10"/>
+        <w:spacing w:after="304" w:line="258" w:lineRule="auto"/>
+        <w:rPr xmlns:w="http://schemas.openxmlformats.org/wordprocessingml/2006/main">
+          <w:color w:val="000000"/>
+          <w:sz w:val="22"/>
+          <w:szCs w:val="22"/>
+          <w:lang w:val="es-ES" w:bidi="ar-SA" w:eastAsia="es-ES"/>
+          <w:rFonts w:ascii="Calibri" w:hAnsi="Calibri" w:eastAsia="Calibri" w:cs="Calibri"/>
+        </w:rPr>
+      </w:pPr>
+      <w:r pt14:StyleName="DefaultParagraphFont" pt14:FontName="Calibri" pt14:LanguageType="western">
+        <w:t xml:space="preserve">Ocupación: Asistente </w:t>
+        <w:rPr>
+          <w:color w:val="000000"/>
+          <w:sz w:val="22"/>
+          <w:szCs w:val="22"/>
+          <w:lang w:val="es-ES" w:bidi="ar-SA" w:eastAsia="es-ES"/>
+          <w:rFonts w:ascii="Calibri" w:hAnsi="Calibri" w:eastAsia="Calibri" w:cs="Calibri"/>
+        </w:rPr>
+      </w:r>
+    </w:p>
+    <w:p pt14:StyleName="Normal" pt14:FontName="Calibri" pt14:LanguageType="western">
+      <w:pPr>
+        <w:ind w:left="24" w:hanging="10"/>
+        <w:spacing w:after="304" w:line="258" w:lineRule="auto"/>
+        <w:rPr xmlns:w="http://schemas.openxmlformats.org/wordprocessingml/2006/main">
+          <w:color w:val="000000"/>
+          <w:sz w:val="22"/>
+          <w:szCs w:val="22"/>
+          <w:lang w:val="es-ES" w:bidi="ar-SA" w:eastAsia="es-ES"/>
+          <w:rFonts w:ascii="Calibri" w:hAnsi="Calibri" w:eastAsia="Calibri" w:cs="Calibri"/>
+        </w:rPr>
+      </w:pPr>
+      <w:r pt14:StyleName="DefaultParagraphFont" pt14:FontName="Calibri" pt14:LanguageType="western">
+        <w:t>Lugar de residencia: Alajuela.</w:t>
+        <w:rPr>
+          <w:color w:val="000000"/>
+          <w:sz w:val="22"/>
+          <w:szCs w:val="22"/>
+          <w:lang w:val="es-ES" w:bidi="ar-SA" w:eastAsia="es-ES"/>
+          <w:rFonts w:ascii="Calibri" w:hAnsi="Calibri" w:eastAsia="Calibri" w:cs="Calibri"/>
+        </w:rPr>
+      </w:r>
+      <w:r pt14:StyleName="DefaultParagraphFont" pt14:FontName="Segoe UI" pt14:LanguageType="western">
+        <w:rPr>
+          <w:sz w:val="12"/>
+          <w:color w:val="000000"/>
+          <w:szCs w:val="22"/>
+          <w:lang w:val="es-ES" w:bidi="ar-SA" w:eastAsia="es-ES"/>
+          <w:rFonts w:ascii="Segoe UI" w:hAnsi="Segoe UI" w:eastAsia="Segoe UI" w:cs="Segoe UI"/>
+        </w:rPr>
+        <w:t xml:space="preserve"> </w:t>
+      </w:r>
+      <w:r pt14:StyleName="DefaultParagraphFont" pt14:FontName="Calibri" pt14:LanguageType="western">
+        <w:t xml:space="preserve">    </w:t>
+        <w:rPr>
+          <w:color w:val="000000"/>
+          <w:sz w:val="22"/>
+          <w:szCs w:val="22"/>
+          <w:lang w:val="es-ES" w:bidi="ar-SA" w:eastAsia="es-ES"/>
+          <w:rFonts w:ascii="Calibri" w:hAnsi="Calibri" w:eastAsia="Calibri" w:cs="Calibri"/>
+        </w:rPr>
+      </w:r>
+    </w:p>
+    <w:p pt14:StyleName="Normal" pt14:FontName="Calibri" pt14:LanguageType="western">
+      <w:pPr>
+        <w:ind w:left="24" w:hanging="10"/>
+        <w:spacing w:after="304" w:line="258" w:lineRule="auto"/>
+        <w:rPr xmlns:w="http://schemas.openxmlformats.org/wordprocessingml/2006/main">
+          <w:color w:val="000000"/>
+          <w:sz w:val="22"/>
+          <w:szCs w:val="22"/>
+          <w:lang w:val="es-ES" w:bidi="ar-SA" w:eastAsia="es-ES"/>
+          <w:rFonts w:ascii="Calibri" w:hAnsi="Calibri" w:eastAsia="Calibri" w:cs="Calibri"/>
+        </w:rPr>
+      </w:pPr>
+      <w:r pt14:StyleName="DefaultParagraphFont" pt14:FontName="Calibri" pt14:LanguageType="western">
+        <w:t>Telefono: 86958652</w:t>
+        <w:rPr>
+          <w:color w:val="000000"/>
+          <w:sz w:val="22"/>
+          <w:szCs w:val="22"/>
+          <w:lang w:val="es-ES" w:bidi="ar-SA" w:eastAsia="es-ES"/>
+          <w:rFonts w:ascii="Calibri" w:hAnsi="Calibri" w:eastAsia="Calibri" w:cs="Calibri"/>
+        </w:rPr>
+      </w:r>
+    </w:p>
+    <w:p pt14:StyleName="Normal" pt14:FontName="Calibri" pt14:LanguageType="western">
+      <w:pPr>
+        <w:ind w:left="24" w:hanging="10"/>
+        <w:spacing w:after="304" w:line="258" w:lineRule="auto"/>
+        <w:rPr xmlns:w="http://schemas.openxmlformats.org/wordprocessingml/2006/main">
+          <w:color w:val="000000"/>
+          <w:sz w:val="22"/>
+          <w:szCs w:val="22"/>
+          <w:lang w:val="es-ES" w:bidi="ar-SA" w:eastAsia="es-ES"/>
+          <w:rFonts w:ascii="Calibri" w:hAnsi="Calibri" w:eastAsia="Calibri" w:cs="Calibri"/>
+        </w:rPr>
+      </w:pPr>
+      <w:r pt14:StyleName="DefaultParagraphFont" pt14:FontName="Calibri" pt14:LanguageType="western">
+        <w:t xml:space="preserve">Email: diebo@gmail.com </w:t>
+        <w:rPr>
+          <w:color w:val="000000"/>
+          <w:sz w:val="22"/>
+          <w:szCs w:val="22"/>
+          <w:lang w:val="es-ES" w:bidi="ar-SA" w:eastAsia="es-ES"/>
+          <w:rFonts w:ascii="Calibri" w:hAnsi="Calibri" w:eastAsia="Calibri" w:cs="Calibri"/>
+        </w:rPr>
+      </w:r>
+      <w:r pt14:StyleName="DefaultParagraphFont" pt14:FontName="Segoe UI" pt14:LanguageType="western">
+        <w:rPr>
+          <w:sz w:val="12"/>
+          <w:color w:val="000000"/>
+          <w:szCs w:val="22"/>
+          <w:lang w:val="es-ES" w:bidi="ar-SA" w:eastAsia="es-ES"/>
+          <w:rFonts w:ascii="Segoe UI" w:hAnsi="Segoe UI" w:eastAsia="Segoe UI" w:cs="Segoe UI"/>
+        </w:rPr>
+        <w:t xml:space="preserve"> </w:t>
+      </w:r>
+      <w:r pt14:StyleName="DefaultParagraphFont" pt14:FontName="Calibri" pt14:LanguageType="western">
+        <w:t xml:space="preserve">    </w:t>
+        <w:rPr>
+          <w:color w:val="000000"/>
+          <w:sz w:val="22"/>
+          <w:szCs w:val="22"/>
+          <w:lang w:val="es-ES" w:bidi="ar-SA" w:eastAsia="es-ES"/>
+          <w:rFonts w:ascii="Calibri" w:hAnsi="Calibri" w:eastAsia="Calibri" w:cs="Calibri"/>
+        </w:rPr>
+      </w:r>
+    </w:p>
+    <w:p pt14:StyleName="Normal" pt14:FontName="Calibri" pt14:LanguageType="western">
+      <w:pPr>
+        <w:ind w:left="24" w:hanging="10"/>
+        <w:spacing w:after="304" w:line="258" w:lineRule="auto"/>
+        <w:rPr xmlns:w="http://schemas.openxmlformats.org/wordprocessingml/2006/main">
+          <w:color w:val="000000"/>
+          <w:sz w:val="22"/>
+          <w:szCs w:val="22"/>
+          <w:lang w:val="es-ES" w:bidi="ar-SA" w:eastAsia="es-ES"/>
+          <w:rFonts w:ascii="Calibri" w:hAnsi="Calibri" w:eastAsia="Calibri" w:cs="Calibri"/>
+        </w:rPr>
+      </w:pPr>
+      <w:r pt14:StyleName="DefaultParagraphFont" pt14:FontName="Calibri" pt14:LanguageType="western">
+        <w:t>Fecha de Nacimiento: 15/01/1988</w:t>
+        <w:rPr>
+          <w:color w:val="000000"/>
+          <w:sz w:val="22"/>
+          <w:szCs w:val="22"/>
+          <w:lang w:val="es-ES" w:bidi="ar-SA" w:eastAsia="es-ES"/>
+          <w:rFonts w:ascii="Calibri" w:hAnsi="Calibri" w:eastAsia="Calibri" w:cs="Calibri"/>
+        </w:rPr>
+      </w:r>
+    </w:p>
+    <w:p pt14:StyleName="Normal" pt14:FontName="Calibri" pt14:LanguageType="western">
+      <w:pPr>
+        <w:ind w:left="24" w:hanging="10"/>
+        <w:spacing w:after="304" w:line="258" w:lineRule="auto"/>
+        <w:rPr xmlns:w="http://schemas.openxmlformats.org/wordprocessingml/2006/main">
+          <w:color w:val="000000"/>
+          <w:sz w:val="22"/>
+          <w:szCs w:val="22"/>
+          <w:lang w:val="es-ES" w:bidi="ar-SA" w:eastAsia="es-ES"/>
+          <w:rFonts w:ascii="Calibri" w:hAnsi="Calibri" w:eastAsia="Calibri" w:cs="Calibri"/>
+        </w:rPr>
+      </w:pPr>
+      <w:r pt14:StyleName="DefaultParagraphFont" pt14:FontName="Calibri" pt14:LanguageType="western">
+        <w:t xml:space="preserve">Identificacion: 20500509 </w:t>
+        <w:rPr>
+          <w:color w:val="000000"/>
+          <w:sz w:val="22"/>
+          <w:szCs w:val="22"/>
+          <w:lang w:val="es-ES" w:bidi="ar-SA" w:eastAsia="es-ES"/>
+          <w:rFonts w:ascii="Calibri" w:hAnsi="Calibri" w:eastAsia="Calibri" w:cs="Calibri"/>
+        </w:rPr>
+      </w:r>
+    </w:p>
+    <w:p pt14:StyleName="Normal" pt14:FontName="Calibri" pt14:LanguageType="western">
+      <w:pPr>
+        <w:ind w:left="24" w:hanging="10"/>
+        <w:spacing w:after="304" w:line="258" w:lineRule="auto"/>
+        <w:rPr xmlns:w="http://schemas.openxmlformats.org/wordprocessingml/2006/main">
+          <w:color w:val="000000"/>
+          <w:sz w:val="22"/>
+          <w:szCs w:val="22"/>
+          <w:lang w:val="es-ES" w:bidi="ar-SA" w:eastAsia="es-ES"/>
+          <w:rFonts w:ascii="Calibri" w:hAnsi="Calibri" w:eastAsia="Calibri" w:cs="Calibri"/>
+        </w:rPr>
+      </w:pPr>
+      <w:r pt14:StyleName="DefaultParagraphFont" pt14:FontName="Calibri" pt14:LanguageType="western">
+        <w:t>Nacionalidad: costarricense</w:t>
+        <w:rPr>
+          <w:color w:val="000000"/>
+          <w:sz w:val="22"/>
+          <w:szCs w:val="22"/>
+          <w:lang w:val="es-ES" w:bidi="ar-SA" w:eastAsia="es-ES"/>
+          <w:rFonts w:ascii="Calibri" w:hAnsi="Calibri" w:eastAsia="Calibri" w:cs="Calibri"/>
+        </w:rPr>
+      </w:r>
+    </w:p>
+    <w:p pt14:StyleName="Normal" pt14:FontName="Calibri" pt14:LanguageType="western">
+      <w:pPr>
+        <w:ind w:left="24" w:hanging="10"/>
+        <w:spacing w:after="304" w:line="258" w:lineRule="auto"/>
+        <w:rPr xmlns:w="http://schemas.openxmlformats.org/wordprocessingml/2006/main">
+          <w:color w:val="000000"/>
+          <w:sz w:val="22"/>
+          <w:szCs w:val="22"/>
+          <w:lang w:val="es-ES" w:bidi="ar-SA" w:eastAsia="es-ES"/>
+          <w:rFonts w:ascii="Calibri" w:hAnsi="Calibri" w:eastAsia="Calibri" w:cs="Calibri"/>
+        </w:rPr>
+      </w:pPr>
+      <w:r>
+        <w:rPr xmlns:w="http://schemas.openxmlformats.org/wordprocessingml/2006/main">
+          <w:color w:val="000000"/>
+          <w:sz w:val="22"/>
+          <w:szCs w:val="22"/>
+          <w:lang w:val="es-ES" w:bidi="ar-SA" w:eastAsia="es-ES"/>
+          <w:rFonts w:ascii="Calibri" w:hAnsi="Calibri" w:eastAsia="Calibri" w:cs="Calibri"/>
+        </w:rPr>
+        <w:t> </w:t>
+      </w:r>
+    </w:p>
+    <w:p pt14:StyleName="Normal" pt14:FontName="Calibri" pt14:LanguageType="western">
+      <w:pPr>
+        <w:ind w:left="-5" w:hanging="10"/>
+        <w:spacing w:after="306" w:line="259" w:lineRule="auto"/>
+        <w:rPr xmlns:w="http://schemas.openxmlformats.org/wordprocessingml/2006/main">
           <w:b/>
-          <w:bCs/>
-          <w:sz w:val="24"/>
-          <w:szCs w:val="24"/>
-          <w:lang w:val="es-ES" w:bidi="ar-SA" w:eastAsia="es-ES"/>
-          <w:rFonts w:ascii="Times New Roman" w:hAnsi="Times New Roman" w:eastAsia="Times New Roman" w:cs="Times New Roman"/>
-        </w:rPr>
-        <w:t>EXPERIENCIA LABORAL</w:t>
-      </w:r>
-    </w:p>
-    <w:p pt14:StyleName="Normal" pt14:FontName="Times New Roman" pt14:LanguageType="western">
-      <w:pPr>
-        <w:spacing w:before="100" w:beforeAutospacing="1" w:after="100" w:afterAutospacing="1" w:line="240" w:lineRule="auto"/>
-        <w:rPr xmlns:w="http://schemas.openxmlformats.org/wordprocessingml/2006/main">
-          <w:sz w:val="24"/>
-          <w:szCs w:val="24"/>
-          <w:lang w:val="es-ES" w:bidi="ar-SA" w:eastAsia="es-ES"/>
-          <w:rFonts w:ascii="Times New Roman" w:hAnsi="Times New Roman" w:eastAsia="Times New Roman" w:cs="Times New Roman"/>
-        </w:rPr>
-      </w:pPr>
-      <w:r pt14:StyleName="DefaultParagraphFont" pt14:FontName="Times New Roman" pt14:LanguageType="western">
-        <w:rPr>
-          <w:sz w:val="24"/>
-          <w:szCs w:val="24"/>
-          <w:lang w:val="es-ES" w:bidi="ar-SA" w:eastAsia="es-ES"/>
-          <w:rFonts w:ascii="Times New Roman" w:hAnsi="Times New Roman" w:eastAsia="Times New Roman" w:cs="Times New Roman"/>
-        </w:rPr>
-        <w:t>Diciembre de 2007 a Julio de 2014: Titán Distribuciones, S.L. Madrid. Administrador de empresa.</w:t>
-      </w:r>
-    </w:p>
-    <w:p pt14:StyleName="Normal" pt14:FontName="Times New Roman" pt14:LanguageType="western">
-      <w:pPr>
-        <w:spacing w:before="100" w:beforeAutospacing="1" w:after="100" w:afterAutospacing="1" w:line="240" w:lineRule="auto"/>
-        <w:rPr xmlns:w="http://schemas.openxmlformats.org/wordprocessingml/2006/main">
-          <w:sz w:val="24"/>
-          <w:szCs w:val="24"/>
-          <w:lang w:val="es-ES" w:bidi="ar-SA" w:eastAsia="es-ES"/>
-          <w:rFonts w:ascii="Times New Roman" w:hAnsi="Times New Roman" w:eastAsia="Times New Roman" w:cs="Times New Roman"/>
-        </w:rPr>
-      </w:pPr>
-      <w:r pt14:StyleName="DefaultParagraphFont" pt14:FontName="Times New Roman" pt14:LanguageType="western">
-        <w:rPr>
-          <w:sz w:val="24"/>
-          <w:szCs w:val="24"/>
-          <w:lang w:val="es-ES" w:bidi="ar-SA" w:eastAsia="es-ES"/>
-          <w:rFonts w:ascii="Times New Roman" w:hAnsi="Times New Roman" w:eastAsia="Times New Roman" w:cs="Times New Roman"/>
-        </w:rPr>
-        <w:t>– Coordinar las promociones de marketing y ventas con los directores de departamento.</w:t>
-      </w:r>
-      <w:r pt14:StyleName="DefaultParagraphFont">
-        <w:rPr>
-          <w:sz w:val="24"/>
-          <w:szCs w:val="24"/>
-          <w:lang w:val="es-ES" w:bidi="ar-SA" w:eastAsia="es-ES"/>
-          <w:rFonts w:ascii="Times New Roman" w:hAnsi="Times New Roman" w:eastAsia="Times New Roman" w:cs="Times New Roman"/>
-        </w:rPr>
-        <w:br/>
-      </w:r>
-      <w:r pt14:StyleName="DefaultParagraphFont" pt14:FontName="Times New Roman" pt14:LanguageType="western">
-        <w:rPr>
-          <w:sz w:val="24"/>
-          <w:szCs w:val="24"/>
-          <w:lang w:val="es-ES" w:bidi="ar-SA" w:eastAsia="es-ES"/>
-          <w:rFonts w:ascii="Times New Roman" w:hAnsi="Times New Roman" w:eastAsia="Times New Roman" w:cs="Times New Roman"/>
-        </w:rPr>
-        <w:t>– Apoyar al departamento de recursos humanos en el proceso de elección de candidatos.</w:t>
-      </w:r>
-      <w:r pt14:StyleName="DefaultParagraphFont">
-        <w:rPr>
-          <w:sz w:val="24"/>
-          <w:szCs w:val="24"/>
-          <w:lang w:val="es-ES" w:bidi="ar-SA" w:eastAsia="es-ES"/>
-          <w:rFonts w:ascii="Times New Roman" w:hAnsi="Times New Roman" w:eastAsia="Times New Roman" w:cs="Times New Roman"/>
-        </w:rPr>
-        <w:br/>
-      </w:r>
-      <w:r pt14:StyleName="DefaultParagraphFont" pt14:FontName="Times New Roman" pt14:LanguageType="western">
-        <w:rPr>
-          <w:sz w:val="24"/>
-          <w:szCs w:val="24"/>
-          <w:lang w:val="es-ES" w:bidi="ar-SA" w:eastAsia="es-ES"/>
-          <w:rFonts w:ascii="Times New Roman" w:hAnsi="Times New Roman" w:eastAsia="Times New Roman" w:cs="Times New Roman"/>
-        </w:rPr>
-        <w:t xml:space="preserve">– Recopilación y tratamiento de la información de clientes desde el sitio web de la empresa. </w:t>
-      </w:r>
-    </w:p>
-    <w:p pt14:StyleName="Normal" pt14:FontName="Times New Roman" pt14:LanguageType="western">
-      <w:pPr>
-        <w:spacing w:before="100" w:beforeAutospacing="1" w:after="100" w:afterAutospacing="1" w:line="240" w:lineRule="auto"/>
-        <w:rPr xmlns:w="http://schemas.openxmlformats.org/wordprocessingml/2006/main">
-          <w:sz w:val="24"/>
-          <w:szCs w:val="24"/>
-          <w:lang w:val="es-ES" w:bidi="ar-SA" w:eastAsia="es-ES"/>
-          <w:rFonts w:ascii="Times New Roman" w:hAnsi="Times New Roman" w:eastAsia="Times New Roman" w:cs="Times New Roman"/>
-        </w:rPr>
-      </w:pPr>
-      <w:r pt14:StyleName="DefaultParagraphFont" pt14:FontName="Times New Roman" pt14:LanguageType="western">
-        <w:rPr>
-          <w:sz w:val="24"/>
-          <w:szCs w:val="24"/>
-          <w:lang w:val="es-ES" w:bidi="ar-SA" w:eastAsia="es-ES"/>
-          <w:rFonts w:ascii="Times New Roman" w:hAnsi="Times New Roman" w:eastAsia="Times New Roman" w:cs="Times New Roman"/>
-        </w:rPr>
-        <w:t xml:space="preserve">Septiembre de 1999 a Diciembre de 2007: Bohemia Maquinaria de Oficina. Alcobendas, Madrid. Administrador de empresa. </w:t>
-      </w:r>
-    </w:p>
-    <w:p pt14:StyleName="Normal" pt14:FontName="Times New Roman" pt14:LanguageType="western">
-      <w:pPr>
-        <w:spacing w:before="100" w:beforeAutospacing="1" w:after="100" w:afterAutospacing="1" w:line="240" w:lineRule="auto"/>
-        <w:rPr xmlns:w="http://schemas.openxmlformats.org/wordprocessingml/2006/main">
-          <w:sz w:val="24"/>
-          <w:szCs w:val="24"/>
-          <w:lang w:val="es-ES" w:bidi="ar-SA" w:eastAsia="es-ES"/>
-          <w:rFonts w:ascii="Times New Roman" w:hAnsi="Times New Roman" w:eastAsia="Times New Roman" w:cs="Times New Roman"/>
-        </w:rPr>
-      </w:pPr>
-      <w:r pt14:StyleName="DefaultParagraphFont" pt14:FontName="Times New Roman" pt14:LanguageType="western">
-        <w:rPr>
-          <w:sz w:val="24"/>
-          <w:szCs w:val="24"/>
-          <w:lang w:val="es-ES" w:bidi="ar-SA" w:eastAsia="es-ES"/>
-          <w:rFonts w:ascii="Times New Roman" w:hAnsi="Times New Roman" w:eastAsia="Times New Roman" w:cs="Times New Roman"/>
-        </w:rPr>
-        <w:t xml:space="preserve">– Gestión de créditos a la empresa y gestión de deuda. </w:t>
-      </w:r>
-      <w:r pt14:StyleName="DefaultParagraphFont">
-        <w:rPr>
-          <w:sz w:val="24"/>
-          <w:szCs w:val="24"/>
-          <w:lang w:val="es-ES" w:bidi="ar-SA" w:eastAsia="es-ES"/>
-          <w:rFonts w:ascii="Times New Roman" w:hAnsi="Times New Roman" w:eastAsia="Times New Roman" w:cs="Times New Roman"/>
-        </w:rPr>
-        <w:br/>
-      </w:r>
-      <w:r pt14:StyleName="DefaultParagraphFont" pt14:FontName="Times New Roman" pt14:LanguageType="western">
-        <w:rPr>
-          <w:sz w:val="24"/>
-          <w:szCs w:val="24"/>
-          <w:lang w:val="es-ES" w:bidi="ar-SA" w:eastAsia="es-ES"/>
-          <w:rFonts w:ascii="Times New Roman" w:hAnsi="Times New Roman" w:eastAsia="Times New Roman" w:cs="Times New Roman"/>
-        </w:rPr>
-        <w:t xml:space="preserve">– Trabajo con el departamento de marketing en la recopilación de información para los planes de expansión internacional. </w:t>
-      </w:r>
-      <w:r pt14:StyleName="DefaultParagraphFont">
-        <w:rPr>
-          <w:sz w:val="24"/>
-          <w:szCs w:val="24"/>
-          <w:lang w:val="es-ES" w:bidi="ar-SA" w:eastAsia="es-ES"/>
-          <w:rFonts w:ascii="Times New Roman" w:hAnsi="Times New Roman" w:eastAsia="Times New Roman" w:cs="Times New Roman"/>
-        </w:rPr>
-        <w:br/>
-      </w:r>
-      <w:r pt14:StyleName="DefaultParagraphFont" pt14:FontName="Times New Roman" pt14:LanguageType="western">
-        <w:rPr>
-          <w:sz w:val="24"/>
-          <w:szCs w:val="24"/>
-          <w:lang w:val="es-ES" w:bidi="ar-SA" w:eastAsia="es-ES"/>
-          <w:rFonts w:ascii="Times New Roman" w:hAnsi="Times New Roman" w:eastAsia="Times New Roman" w:cs="Times New Roman"/>
-        </w:rPr>
-        <w:t xml:space="preserve">– Desarrollo de las funciones de director de oficina de 1999 a 2002 hasta que se contrató a un director de oficina permanente. </w:t>
-      </w:r>
-    </w:p>
-    <w:p pt14:StyleName="Normal" pt14:FontName="Times New Roman" pt14:LanguageType="western">
-      <w:pPr>
-        <w:spacing w:before="100" w:beforeAutospacing="1" w:after="100" w:afterAutospacing="1" w:line="240" w:lineRule="auto"/>
-        <w:rPr xmlns:w="http://schemas.openxmlformats.org/wordprocessingml/2006/main">
-          <w:sz w:val="24"/>
-          <w:szCs w:val="24"/>
-          <w:lang w:val="es-ES" w:bidi="ar-SA" w:eastAsia="es-ES"/>
-          <w:rFonts w:ascii="Times New Roman" w:hAnsi="Times New Roman" w:eastAsia="Times New Roman" w:cs="Times New Roman"/>
-        </w:rPr>
-      </w:pPr>
-      <w:r pt14:StyleName="DefaultParagraphFont" pt14:FontName="Times New Roman" pt14:LanguageType="western">
-        <w:rPr>
-          <w:sz w:val="24"/>
-          <w:szCs w:val="24"/>
-          <w:lang w:val="es-ES" w:bidi="ar-SA" w:eastAsia="es-ES"/>
-          <w:rFonts w:ascii="Times New Roman" w:hAnsi="Times New Roman" w:eastAsia="Times New Roman" w:cs="Times New Roman"/>
-        </w:rPr>
-        <w:t xml:space="preserve">Octubre de 1995 a Septiembre de 1999: Calzados Toscana, S.L. Madrid. </w:t>
-      </w:r>
-    </w:p>
-    <w:p pt14:StyleName="Normal" pt14:FontName="Times New Roman" pt14:LanguageType="western">
-      <w:pPr>
-        <w:spacing w:before="100" w:beforeAutospacing="1" w:after="100" w:afterAutospacing="1" w:line="240" w:lineRule="auto"/>
-        <w:rPr xmlns:w="http://schemas.openxmlformats.org/wordprocessingml/2006/main">
-          <w:sz w:val="24"/>
-          <w:szCs w:val="24"/>
-          <w:lang w:val="es-ES" w:bidi="ar-SA" w:eastAsia="es-ES"/>
-          <w:rFonts w:ascii="Times New Roman" w:hAnsi="Times New Roman" w:eastAsia="Times New Roman" w:cs="Times New Roman"/>
-        </w:rPr>
-      </w:pPr>
-      <w:r pt14:StyleName="DefaultParagraphFont" pt14:FontName="Times New Roman" pt14:LanguageType="western">
-        <w:rPr>
-          <w:sz w:val="24"/>
-          <w:szCs w:val="24"/>
-          <w:lang w:val="es-ES" w:bidi="ar-SA" w:eastAsia="es-ES"/>
-          <w:rFonts w:ascii="Times New Roman" w:hAnsi="Times New Roman" w:eastAsia="Times New Roman" w:cs="Times New Roman"/>
-        </w:rPr>
-        <w:t xml:space="preserve">– Recepción y realización de las órdenes de cada día. </w:t>
-      </w:r>
-      <w:r pt14:StyleName="DefaultParagraphFont">
-        <w:rPr>
-          <w:sz w:val="24"/>
-          <w:szCs w:val="24"/>
-          <w:lang w:val="es-ES" w:bidi="ar-SA" w:eastAsia="es-ES"/>
-          <w:rFonts w:ascii="Times New Roman" w:hAnsi="Times New Roman" w:eastAsia="Times New Roman" w:cs="Times New Roman"/>
-        </w:rPr>
-        <w:br/>
-      </w:r>
-      <w:r pt14:StyleName="DefaultParagraphFont" pt14:FontName="Times New Roman" pt14:LanguageType="western">
-        <w:rPr>
-          <w:sz w:val="24"/>
-          <w:szCs w:val="24"/>
-          <w:lang w:val="es-ES" w:bidi="ar-SA" w:eastAsia="es-ES"/>
-          <w:rFonts w:ascii="Times New Roman" w:hAnsi="Times New Roman" w:eastAsia="Times New Roman" w:cs="Times New Roman"/>
-        </w:rPr>
-        <w:t>– Asistencia personal de la zona de ventas en la realización de las ventas a crédito y realización y actualización del inventario.</w:t>
-      </w:r>
-    </w:p>
-    <w:p pt14:StyleName="Normal" pt14:FontName="Times New Roman" pt14:LanguageType="western">
-      <w:pPr>
-        <w:spacing w:before="100" w:beforeAutospacing="1" w:after="100" w:afterAutospacing="1" w:line="240" w:lineRule="auto"/>
-        <w:rPr xmlns:w="http://schemas.openxmlformats.org/wordprocessingml/2006/main">
-          <w:sz w:val="24"/>
-          <w:szCs w:val="24"/>
-          <w:lang w:val="es-ES" w:bidi="ar-SA" w:eastAsia="es-ES"/>
-          <w:rFonts w:ascii="Times New Roman" w:hAnsi="Times New Roman" w:eastAsia="Times New Roman" w:cs="Times New Roman"/>
-        </w:rPr>
-      </w:pPr>
-      <w:r pt14:StyleName="DefaultParagraphFont" pt14:FontName="Times New Roman" pt14:LanguageType="western">
+          <w:sz w:val="28"/>
+          <w:szCs w:val="28"/>
+          <w:color w:val="000000"/>
+          <w:lang w:val="es-ES" w:bidi="ar-SA" w:eastAsia="es-ES"/>
+          <w:rFonts w:ascii="Calibri" w:hAnsi="Calibri" w:eastAsia="Calibri" w:cs="Calibri"/>
+        </w:rPr>
+      </w:pPr>
+      <w:r pt14:StyleName="DefaultParagraphFont" pt14:FontName="Calibri" pt14:LanguageType="western">
         <w:rPr>
           <w:b/>
-          <w:bCs/>
-          <w:sz w:val="24"/>
-          <w:szCs w:val="24"/>
-          <w:lang w:val="es-ES" w:bidi="ar-SA" w:eastAsia="es-ES"/>
-          <w:rFonts w:ascii="Times New Roman" w:hAnsi="Times New Roman" w:eastAsia="Times New Roman" w:cs="Times New Roman"/>
-        </w:rPr>
-        <w:t>FORMACIÓN ACADÉMICA</w:t>
-      </w:r>
-    </w:p>
-    <w:p pt14:StyleName="Normal" pt14:FontName="Times New Roman" pt14:LanguageType="western">
-      <w:pPr>
-        <w:spacing w:before="100" w:beforeAutospacing="1" w:after="100" w:afterAutospacing="1" w:line="240" w:lineRule="auto"/>
-        <w:rPr xmlns:w="http://schemas.openxmlformats.org/wordprocessingml/2006/main">
-          <w:sz w:val="24"/>
-          <w:szCs w:val="24"/>
-          <w:lang w:val="es-ES" w:bidi="ar-SA" w:eastAsia="es-ES"/>
-          <w:rFonts w:ascii="Times New Roman" w:hAnsi="Times New Roman" w:eastAsia="Times New Roman" w:cs="Times New Roman"/>
-        </w:rPr>
-      </w:pPr>
-      <w:r pt14:StyleName="DefaultParagraphFont" pt14:FontName="Times New Roman" pt14:LanguageType="western">
-        <w:rPr>
-          <w:sz w:val="24"/>
-          <w:szCs w:val="24"/>
-          <w:lang w:val="es-ES" w:bidi="ar-SA" w:eastAsia="es-ES"/>
-          <w:rFonts w:ascii="Times New Roman" w:hAnsi="Times New Roman" w:eastAsia="Times New Roman" w:cs="Times New Roman"/>
-        </w:rPr>
-        <w:t>1989-1994: Licenciado en Administración y Dirección de Empresas por la Universidad Complutense de Madrid.</w:t>
-      </w:r>
-    </w:p>
-    <w:p pt14:StyleName="Normal" pt14:FontName="Calibri" pt14:LanguageType="western">
-      <w:pPr>
-        <w:spacing w:after="160" w:line="259" w:lineRule="auto"/>
-        <w:rPr xmlns:w="http://schemas.openxmlformats.org/wordprocessingml/2006/main">
-          <w:sz w:val="22"/>
-          <w:szCs w:val="22"/>
-          <w:lang w:val="es-ES" w:eastAsia="en-US" w:bidi="ar-SA"/>
-          <w:rFonts w:asciiTheme="minorHAnsi" w:eastAsiaTheme="minorHAnsi" w:hAnsiTheme="minorHAnsi" w:cstheme="minorBidi" w:ascii="Calibri" w:hAnsi="Calibri" w:eastAsia="Calibri" w:cs=""/>
+          <w:sz w:val="28"/>
+          <w:szCs w:val="28"/>
+          <w:color w:val="000000"/>
+          <w:lang w:val="es-ES" w:bidi="ar-SA" w:eastAsia="es-ES"/>
+          <w:rFonts w:ascii="Calibri" w:hAnsi="Calibri" w:eastAsia="Calibri" w:cs="Calibri"/>
+        </w:rPr>
+        <w:t>Estudios</w:t>
+      </w:r>
+    </w:p>
+    <w:p pt14:StyleName="Normal" pt14:FontName="Calibri" pt14:LanguageType="western">
+      <w:pPr>
+        <w:ind w:left="29" w:hanging="10"/>
+        <w:spacing w:after="0" w:line="259" w:lineRule="auto"/>
+        <w:rPr xmlns:w="http://schemas.openxmlformats.org/wordprocessingml/2006/main">
+          <w:color w:val="000000"/>
+          <w:sz w:val="22"/>
+          <w:szCs w:val="22"/>
+          <w:lang w:val="es-ES" w:bidi="ar-SA" w:eastAsia="es-ES"/>
+          <w:rFonts w:ascii="Calibri" w:hAnsi="Calibri" w:eastAsia="Calibri" w:cs="Calibri"/>
+        </w:rPr>
+      </w:pPr>
+      <w:r pt14:StyleName="DefaultParagraphFont" pt14:FontName="Calibri" pt14:LanguageType="western">
+        <w:t>Bachillerado educación secundaria</w:t>
+        <w:rPr>
+          <w:color w:val="000000"/>
+          <w:sz w:val="22"/>
+          <w:szCs w:val="22"/>
+          <w:lang w:val="es-ES" w:bidi="ar-SA" w:eastAsia="es-ES"/>
+          <w:rFonts w:ascii="Calibri" w:hAnsi="Calibri" w:eastAsia="Calibri" w:cs="Calibri"/>
+        </w:rPr>
+      </w:r>
+    </w:p>
+    <w:p pt14:StyleName="Normal" pt14:FontName="Calibri" pt14:LanguageType="western">
+      <w:pPr>
+        <w:ind w:left="24" w:hanging="10"/>
+        <w:spacing w:after="304" w:line="258" w:lineRule="auto"/>
+        <w:rPr xmlns:w="http://schemas.openxmlformats.org/wordprocessingml/2006/main">
+          <w:color w:val="000000"/>
+          <w:sz w:val="22"/>
+          <w:szCs w:val="22"/>
+          <w:lang w:val="es-ES" w:bidi="ar-SA" w:eastAsia="es-ES"/>
+          <w:rFonts w:ascii="Calibri" w:hAnsi="Calibri" w:eastAsia="Calibri" w:cs="Calibri"/>
         </w:rPr>
       </w:pPr>
       <w:r>
         <w:rPr xmlns:w="http://schemas.openxmlformats.org/wordprocessingml/2006/main">
-          <w:sz w:val="22"/>
-          <w:szCs w:val="22"/>
-          <w:lang w:val="es-ES" w:eastAsia="en-US" w:bidi="ar-SA"/>
-          <w:rFonts w:asciiTheme="minorHAnsi" w:eastAsiaTheme="minorHAnsi" w:hAnsiTheme="minorHAnsi" w:cstheme="minorBidi" w:ascii="Calibri" w:hAnsi="Calibri" w:eastAsia="Calibri" w:cs=""/>
+          <w:color w:val="000000"/>
+          <w:sz w:val="22"/>
+          <w:szCs w:val="22"/>
+          <w:lang w:val="es-ES" w:bidi="ar-SA" w:eastAsia="es-ES"/>
+          <w:rFonts w:ascii="Calibri" w:hAnsi="Calibri" w:eastAsia="Calibri" w:cs="Calibri"/>
+        </w:rPr>
+        <w:t> </w:t>
+      </w:r>
+    </w:p>
+    <w:p pt14:StyleName="Normal" pt14:FontName="Calibri" pt14:LanguageType="western">
+      <w:pPr>
+        <w:ind w:left="29" w:hanging="10"/>
+        <w:spacing w:after="0" w:line="259" w:lineRule="auto"/>
+        <w:rPr xmlns:w="http://schemas.openxmlformats.org/wordprocessingml/2006/main">
+          <w:color w:val="000000"/>
+          <w:sz w:val="22"/>
+          <w:szCs w:val="22"/>
+          <w:lang w:val="es-ES" w:bidi="ar-SA" w:eastAsia="es-ES"/>
+          <w:rFonts w:ascii="Calibri" w:hAnsi="Calibri" w:eastAsia="Calibri" w:cs="Calibri"/>
+        </w:rPr>
+      </w:pPr>
+      <w:r>
+        <w:rPr xmlns:w="http://schemas.openxmlformats.org/wordprocessingml/2006/main">
+          <w:color w:val="000000"/>
+          <w:sz w:val="22"/>
+          <w:szCs w:val="22"/>
+          <w:lang w:val="es-ES" w:bidi="ar-SA" w:eastAsia="es-ES"/>
+          <w:rFonts w:ascii="Calibri" w:hAnsi="Calibri" w:eastAsia="Calibri" w:cs="Calibri"/>
+        </w:rPr>
+        <w:t> </w:t>
+      </w:r>
+    </w:p>
+    <w:p pt14:StyleName="Normal" pt14:FontName="Calibri" pt14:LanguageType="western">
+      <w:pPr>
+        <w:ind w:left="24" w:hanging="10"/>
+        <w:spacing w:after="304" w:line="258" w:lineRule="auto"/>
+        <w:rPr xmlns:w="http://schemas.openxmlformats.org/wordprocessingml/2006/main">
+          <w:color w:val="000000"/>
+          <w:sz w:val="22"/>
+          <w:szCs w:val="22"/>
+          <w:lang w:val="es-ES" w:bidi="ar-SA" w:eastAsia="es-ES"/>
+          <w:rFonts w:ascii="Calibri" w:hAnsi="Calibri" w:eastAsia="Calibri" w:cs="Calibri"/>
+        </w:rPr>
+      </w:pPr>
+      <w:r>
+        <w:rPr xmlns:w="http://schemas.openxmlformats.org/wordprocessingml/2006/main">
+          <w:color w:val="000000"/>
+          <w:sz w:val="22"/>
+          <w:szCs w:val="22"/>
+          <w:lang w:val="es-ES" w:bidi="ar-SA" w:eastAsia="es-ES"/>
+          <w:rFonts w:ascii="Calibri" w:hAnsi="Calibri" w:eastAsia="Calibri" w:cs="Calibri"/>
         </w:rPr>
         <w:t> </w:t>
       </w:r>
@@ -978,6 +841,15 @@
   <w:style w:type="paragraph" w:default="1" w:styleId="Normal">
     <w:name w:val="Normal"/>
     <w:qFormat/>
+    <w:pPr>
+      <w:spacing w:after="304" w:line="258" w:lineRule="auto"/>
+      <w:ind w:left="29" w:hanging="10"/>
+    </w:pPr>
+    <w:rPr>
+      <w:rFonts w:ascii="Calibri" w:eastAsia="Calibri" w:hAnsi="Calibri" w:cs="Calibri"/>
+      <w:color w:val="000000"/>
+      <w:lang w:eastAsia="es-ES"/>
+    </w:rPr>
   </w:style>
   <w:style w:type="character" w:default="1" w:styleId="DefaultParagraphFont">
     <w:name w:val="Default Paragraph Font"/>
@@ -1006,30 +878,39 @@
     <w:semiHidden/>
     <w:unhideWhenUsed/>
   </w:style>
+  <w:style w:type="character" w:customStyle="1" w:styleId="st">
+    <w:name w:val="st"/>
+    <w:basedOn w:val="DefaultParagraphFont"/>
+  </w:style>
+  <w:style w:type="character" w:customStyle="1" w:styleId="shorttext">
+    <w:name w:val="short_text"/>
+    <w:basedOn w:val="DefaultParagraphFont"/>
+  </w:style>
   <w:style w:type="paragraph" w:styleId="NormalWeb">
     <w:name w:val="Normal (Web)"/>
     <w:basedOn w:val="Normal"/>
     <w:uiPriority w:val="99"/>
-    <w:semiHidden/>
     <w:unhideWhenUsed/>
     <w:pPr>
       <w:spacing w:before="100" w:beforeAutospacing="1" w:after="100" w:afterAutospacing="1" w:line="240" w:lineRule="auto"/>
+      <w:ind w:left="0" w:firstLine="0"/>
     </w:pPr>
     <w:rPr>
       <w:rFonts w:ascii="Times New Roman" w:eastAsia="Times New Roman" w:hAnsi="Times New Roman" w:cs="Times New Roman"/>
+      <w:color w:val="auto"/>
       <w:sz w:val="24"/>
       <w:szCs w:val="24"/>
-      <w:lang w:eastAsia="es-ES"/>
     </w:rPr>
   </w:style>
-  <w:style w:type="character" w:styleId="Strong">
-    <w:name w:val="Strong"/>
+  <w:style w:type="character" w:styleId="Hyperlink">
+    <w:name w:val="Hyperlink"/>
     <w:basedOn w:val="DefaultParagraphFont"/>
-    <w:uiPriority w:val="22"/>
-    <w:qFormat/>
+    <w:uiPriority w:val="99"/>
+    <w:semiHidden/>
+    <w:unhideWhenUsed/>
     <w:rPr>
-      <w:b/>
-      <w:bCs/>
+      <w:color w:val="0000FF"/>
+      <w:u w:val="single"/>
     </w:rPr>
   </w:style>
 </w:styles>
